--- a/docs/notes/cs330/2.docx
+++ b/docs/notes/cs330/2.docx
@@ -2,7 +2,7 @@
 <file path=word/document.xml><?xml version="1.0" encoding="utf-8"?>
 <w:document xmlns:w="http://schemas.openxmlformats.org/wordprocessingml/2006/main" xmlns:m="http://schemas.openxmlformats.org/officeDocument/2006/math" xmlns:r="http://schemas.openxmlformats.org/officeDocument/2006/relationships" xmlns:o="urn:schemas-microsoft-com:office:office" xmlns:v="urn:schemas-microsoft-com:vml" xmlns:w10="urn:schemas-microsoft-com:office:word" xmlns:a="http://schemas.openxmlformats.org/drawingml/2006/main" xmlns:pic="http://schemas.openxmlformats.org/drawingml/2006/picture" xmlns:wp="http://schemas.openxmlformats.org/drawingml/2006/wordprocessingDrawing">
   <w:body>
-    <w:bookmarkStart w:id="31" w:name="week-1-lecture-2---multi-task-learning"/>
+    <w:bookmarkStart w:id="32" w:name="week-1-lecture-2---multi-task-learning"/>
     <w:p>
       <w:pPr>
         <w:pStyle w:val="Heading1"/>
@@ -207,7 +207,7 @@
         </m:oMath>
       </m:oMathPara>
     </w:p>
-    <w:bookmarkStart w:id="24" w:name="multi-task-setup"/>
+    <w:bookmarkStart w:id="25" w:name="multi-task-setup"/>
     <w:p>
       <w:pPr>
         <w:pStyle w:val="Heading2"/>
@@ -695,7 +695,7 @@
       </w:r>
     </w:p>
     <w:bookmarkEnd w:id="22"/>
-    <w:bookmarkStart w:id="23" w:name="optimization"/>
+    <w:bookmarkStart w:id="24" w:name="optimization"/>
     <w:p>
       <w:pPr>
         <w:pStyle w:val="Heading3"/>
@@ -1051,9 +1051,59 @@
         <w:t xml:space="preserve">Apply gradient with your favorite neural net optimizer</w:t>
       </w:r>
     </w:p>
-    <w:bookmarkEnd w:id="23"/>
+    <w:p>
+      <w:pPr>
+        <w:pStyle w:val="FirstParagraph"/>
+      </w:pPr>
+      <w:r>
+        <w:t xml:space="preserve">Note: one place where multi-task loss &amp; optimization differ from the traditional supervised learning paradigm is that we can weight the tasks differently. That is, we can weight the losses differently corresponding to different tasks. This is a key hyperparameter to pay attention to in the multi-task setting. Explicity, we can assign more weight (zero-sum total) to a task that we (human) deem as more important. However, we can also realize that, during training, one task might outweigh the others and cause bad performance for the other tasks. As such, it may be a good idea to weight the</w:t>
+      </w:r>
+      <w:r>
+        <w:t xml:space="preserve"> </w:t>
+      </w:r>
+      <w:r>
+        <w:t xml:space="preserve">“</w:t>
+      </w:r>
+      <w:r>
+        <w:t xml:space="preserve">weaker</w:t>
+      </w:r>
+      <w:r>
+        <w:t xml:space="preserve">”</w:t>
+      </w:r>
+      <w:r>
+        <w:t xml:space="preserve"> </w:t>
+      </w:r>
+      <w:r>
+        <w:t xml:space="preserve">tasks stronger than the</w:t>
+      </w:r>
+      <w:r>
+        <w:t xml:space="preserve"> </w:t>
+      </w:r>
+      <w:r>
+        <w:t xml:space="preserve">“</w:t>
+      </w:r>
+      <w:r>
+        <w:t xml:space="preserve">stronger</w:t>
+      </w:r>
+      <w:r>
+        <w:t xml:space="preserve">”</w:t>
+      </w:r>
+      <w:r>
+        <w:t xml:space="preserve"> </w:t>
+      </w:r>
+      <w:r>
+        <w:t xml:space="preserve">ones. And by stronger, I mean tasks that, if evenly weighted for all tasks, would dominate the optimization procedure (the model params would be biased towards this task).</w:t>
+      </w:r>
+      <w:r>
+        <w:rPr>
+          <w:rStyle w:val="FootnoteReference"/>
+        </w:rPr>
+        <w:footnoteReference w:id="23"/>
+      </w:r>
+    </w:p>
     <w:bookmarkEnd w:id="24"/>
-    <w:bookmarkStart w:id="25" w:name="pytorch-example"/>
+    <w:bookmarkEnd w:id="25"/>
+    <w:bookmarkStart w:id="26" w:name="pytorch-example"/>
     <w:p>
       <w:pPr>
         <w:pStyle w:val="Heading2"/>
@@ -1087,8 +1137,8 @@
         <w:t xml:space="preserve">for an example.</w:t>
       </w:r>
     </w:p>
-    <w:bookmarkEnd w:id="25"/>
-    <w:bookmarkStart w:id="27" w:name="applications"/>
+    <w:bookmarkEnd w:id="26"/>
+    <w:bookmarkStart w:id="28" w:name="applications"/>
     <w:p>
       <w:pPr>
         <w:pStyle w:val="Heading2"/>
@@ -1129,7 +1179,7 @@
       <w:r>
         <w:t xml:space="preserve"> </w:t>
       </w:r>
-      <w:hyperlink r:id="rId26">
+      <w:hyperlink r:id="rId27">
         <w:r>
           <w:rPr>
             <w:rStyle w:val="Hyperlink"/>
@@ -1141,8 +1191,8 @@
         <w:t xml:space="preserve">.</w:t>
       </w:r>
     </w:p>
-    <w:bookmarkEnd w:id="27"/>
-    <w:bookmarkStart w:id="28" w:name="confusionsquesions"/>
+    <w:bookmarkEnd w:id="28"/>
+    <w:bookmarkStart w:id="29" w:name="confusionsquesions"/>
     <w:p>
       <w:pPr>
         <w:pStyle w:val="Heading2"/>
@@ -1163,8 +1213,8 @@
         <w:t xml:space="preserve">Does the input feature vector need to be the same for each task? (I believe the answer is no)</w:t>
       </w:r>
     </w:p>
-    <w:bookmarkEnd w:id="28"/>
-    <w:bookmarkStart w:id="30" w:name="references"/>
+    <w:bookmarkEnd w:id="29"/>
+    <w:bookmarkStart w:id="31" w:name="references"/>
     <w:p>
       <w:pPr>
         <w:pStyle w:val="Heading2"/>
@@ -1181,7 +1231,7 @@
         </w:numPr>
         <w:pStyle w:val="Compact"/>
       </w:pPr>
-      <w:hyperlink r:id="rId29">
+      <w:hyperlink r:id="rId30">
         <w:r>
           <w:rPr>
             <w:rStyle w:val="Hyperlink"/>
@@ -1207,8 +1257,8 @@
         </w:r>
       </w:hyperlink>
     </w:p>
-    <w:bookmarkEnd w:id="30"/>
     <w:bookmarkEnd w:id="31"/>
+    <w:bookmarkEnd w:id="32"/>
     <w:sectPr/>
   </w:body>
 </w:document>
@@ -1231,6 +1281,25 @@
     <w:p>
       <w:r>
         <w:separator/>
+      </w:r>
+    </w:p>
+  </w:footnote>
+  <w:footnote w:id="23">
+    <w:p>
+      <w:pPr>
+        <w:pStyle w:val="FootnoteText"/>
+      </w:pPr>
+      <w:r>
+        <w:rPr>
+          <w:rStyle w:val="FootnoteReference"/>
+        </w:rPr>
+        <w:footnoteRef/>
+      </w:r>
+      <w:r>
+        <w:t xml:space="preserve"> </w:t>
+      </w:r>
+      <w:r>
+        <w:t xml:space="preserve">Question: can we treat the task weights as actual parameters (not hyperparameters) that we update via the optimization process (either explicitly or implicitly)?</w:t>
       </w:r>
     </w:p>
   </w:footnote>

--- a/docs/notes/cs330/2.docx
+++ b/docs/notes/cs330/2.docx
@@ -2,7 +2,7 @@
 <file path=word/document.xml><?xml version="1.0" encoding="utf-8"?>
 <w:document xmlns:w="http://schemas.openxmlformats.org/wordprocessingml/2006/main" xmlns:m="http://schemas.openxmlformats.org/officeDocument/2006/math" xmlns:r="http://schemas.openxmlformats.org/officeDocument/2006/relationships" xmlns:o="urn:schemas-microsoft-com:office:office" xmlns:v="urn:schemas-microsoft-com:vml" xmlns:w10="urn:schemas-microsoft-com:office:word" xmlns:a="http://schemas.openxmlformats.org/drawingml/2006/main" xmlns:pic="http://schemas.openxmlformats.org/drawingml/2006/picture" xmlns:wp="http://schemas.openxmlformats.org/drawingml/2006/wordprocessingDrawing">
   <w:body>
-    <w:bookmarkStart w:id="32" w:name="week-1-lecture-2---multi-task-learning"/>
+    <w:bookmarkStart w:id="33" w:name="week-1-lecture-2---multi-task-learning"/>
     <w:p>
       <w:pPr>
         <w:pStyle w:val="Heading1"/>
@@ -207,7 +207,7 @@
         </m:oMath>
       </m:oMathPara>
     </w:p>
-    <w:bookmarkStart w:id="25" w:name="multi-task-setup"/>
+    <w:bookmarkStart w:id="26" w:name="multi-task-setup"/>
     <w:p>
       <w:pPr>
         <w:pStyle w:val="Heading2"/>
@@ -399,7 +399,7 @@
         <w:t xml:space="preserve">Optimization</w:t>
       </w:r>
     </w:p>
-    <w:bookmarkStart w:id="21" w:name="model"/>
+    <w:bookmarkStart w:id="22" w:name="model"/>
     <w:p>
       <w:pPr>
         <w:pStyle w:val="Heading3"/>
@@ -434,8 +434,30 @@
         <w:pStyle w:val="BodyText"/>
       </w:pPr>
     </w:p>
-    <w:bookmarkEnd w:id="21"/>
-    <w:bookmarkStart w:id="22" w:name="loss"/>
+    <w:p>
+      <w:pPr>
+        <w:pStyle w:val="BodyText"/>
+      </w:pPr>
+      <w:r>
+        <w:t xml:space="preserve">See</w:t>
+      </w:r>
+      <w:r>
+        <w:t xml:space="preserve"> </w:t>
+      </w:r>
+      <w:hyperlink r:id="rId21">
+        <w:r>
+          <w:rPr>
+            <w:rStyle w:val="Hyperlink"/>
+          </w:rPr>
+          <w:t xml:space="preserve">PCGrad</w:t>
+        </w:r>
+      </w:hyperlink>
+      <w:r>
+        <w:t xml:space="preserve">.</w:t>
+      </w:r>
+    </w:p>
+    <w:bookmarkEnd w:id="22"/>
+    <w:bookmarkStart w:id="23" w:name="loss"/>
     <w:p>
       <w:pPr>
         <w:pStyle w:val="Heading3"/>
@@ -694,8 +716,8 @@
         <w:t xml:space="preserve">Note that we can update the weights during training (as a learnable parameter) or manually determime the weights of each loss beforehand (a hyperparameter).</w:t>
       </w:r>
     </w:p>
-    <w:bookmarkEnd w:id="22"/>
-    <w:bookmarkStart w:id="24" w:name="optimization"/>
+    <w:bookmarkEnd w:id="23"/>
+    <w:bookmarkStart w:id="25" w:name="optimization"/>
     <w:p>
       <w:pPr>
         <w:pStyle w:val="Heading3"/>
@@ -1098,12 +1120,12 @@
         <w:rPr>
           <w:rStyle w:val="FootnoteReference"/>
         </w:rPr>
-        <w:footnoteReference w:id="23"/>
-      </w:r>
-    </w:p>
-    <w:bookmarkEnd w:id="24"/>
+        <w:footnoteReference w:id="24"/>
+      </w:r>
+    </w:p>
     <w:bookmarkEnd w:id="25"/>
-    <w:bookmarkStart w:id="26" w:name="pytorch-example"/>
+    <w:bookmarkEnd w:id="26"/>
+    <w:bookmarkStart w:id="27" w:name="pytorch-example"/>
     <w:p>
       <w:pPr>
         <w:pStyle w:val="Heading2"/>
@@ -1137,8 +1159,8 @@
         <w:t xml:space="preserve">for an example.</w:t>
       </w:r>
     </w:p>
-    <w:bookmarkEnd w:id="26"/>
-    <w:bookmarkStart w:id="28" w:name="applications"/>
+    <w:bookmarkEnd w:id="27"/>
+    <w:bookmarkStart w:id="29" w:name="applications"/>
     <w:p>
       <w:pPr>
         <w:pStyle w:val="Heading2"/>
@@ -1179,7 +1201,7 @@
       <w:r>
         <w:t xml:space="preserve"> </w:t>
       </w:r>
-      <w:hyperlink r:id="rId27">
+      <w:hyperlink r:id="rId28">
         <w:r>
           <w:rPr>
             <w:rStyle w:val="Hyperlink"/>
@@ -1191,8 +1213,8 @@
         <w:t xml:space="preserve">.</w:t>
       </w:r>
     </w:p>
-    <w:bookmarkEnd w:id="28"/>
-    <w:bookmarkStart w:id="29" w:name="confusionsquesions"/>
+    <w:bookmarkEnd w:id="29"/>
+    <w:bookmarkStart w:id="30" w:name="confusionsquesions"/>
     <w:p>
       <w:pPr>
         <w:pStyle w:val="Heading2"/>
@@ -1213,8 +1235,8 @@
         <w:t xml:space="preserve">Does the input feature vector need to be the same for each task? (I believe the answer is no)</w:t>
       </w:r>
     </w:p>
-    <w:bookmarkEnd w:id="29"/>
-    <w:bookmarkStart w:id="31" w:name="references"/>
+    <w:bookmarkEnd w:id="30"/>
+    <w:bookmarkStart w:id="32" w:name="references"/>
     <w:p>
       <w:pPr>
         <w:pStyle w:val="Heading2"/>
@@ -1231,7 +1253,7 @@
         </w:numPr>
         <w:pStyle w:val="Compact"/>
       </w:pPr>
-      <w:hyperlink r:id="rId30">
+      <w:hyperlink r:id="rId31">
         <w:r>
           <w:rPr>
             <w:rStyle w:val="Hyperlink"/>
@@ -1257,8 +1279,8 @@
         </w:r>
       </w:hyperlink>
     </w:p>
-    <w:bookmarkEnd w:id="31"/>
     <w:bookmarkEnd w:id="32"/>
+    <w:bookmarkEnd w:id="33"/>
     <w:sectPr/>
   </w:body>
 </w:document>
@@ -1284,7 +1306,7 @@
       </w:r>
     </w:p>
   </w:footnote>
-  <w:footnote w:id="23">
+  <w:footnote w:id="24">
     <w:p>
       <w:pPr>
         <w:pStyle w:val="FootnoteText"/>
